--- a/Designs/DESIGNS_BuoyDataMap.docx
+++ b/Designs/DESIGNS_BuoyDataMap.docx
@@ -249,8 +249,14 @@
           <w:p>
             <w:pPr>
               <w:jc w:val="center"/>
+              <w:rPr>
+                <w:strike/>
+              </w:rPr>
             </w:pPr>
             <w:r>
+              <w:rPr>
+                <w:strike/>
+              </w:rPr>
               <w:t>2</w:t>
             </w:r>
           </w:p>
@@ -260,18 +266,35 @@
             <w:tcW w:w="7612" w:type="dxa"/>
           </w:tcPr>
           <w:p>
+            <w:pPr>
+              <w:rPr>
+                <w:strike/>
+              </w:rPr>
+            </w:pPr>
             <w:r>
+              <w:rPr>
+                <w:strike/>
+              </w:rPr>
               <w:t>Complete a page prototype on Sandbox</w:t>
             </w:r>
             <w:r>
+              <w:rPr>
+                <w:strike/>
+              </w:rPr>
               <w:t xml:space="preserve"> (Use any icon for the prototype. Use the </w:t>
             </w:r>
             <w:proofErr w:type="spellStart"/>
             <w:r>
+              <w:rPr>
+                <w:strike/>
+              </w:rPr>
               <w:t>ptap</w:t>
             </w:r>
             <w:proofErr w:type="spellEnd"/>
             <w:r>
+              <w:rPr>
+                <w:strike/>
+              </w:rPr>
               <w:t xml:space="preserve"> URL)</w:t>
             </w:r>
           </w:p>
@@ -421,7 +444,13 @@
       </w:r>
       <w:proofErr w:type="gramEnd"/>
     </w:p>
-    <w:p/>
+    <w:p>
+      <w:pPr>
+        <w:rPr>
+          <w:strike/>
+        </w:rPr>
+      </w:pPr>
+    </w:p>
     <w:p>
       <w:pPr>
         <w:pStyle w:val="ListParagraph"/>
@@ -429,17 +458,28 @@
           <w:ilvl w:val="0"/>
           <w:numId w:val="6"/>
         </w:numPr>
-      </w:pPr>
-      <w:bookmarkStart w:id="0" w:name="_GoBack"/>
-      <w:r>
+        <w:rPr>
+          <w:strike/>
+        </w:rPr>
+      </w:pPr>
+      <w:r>
+        <w:rPr>
+          <w:strike/>
+        </w:rPr>
         <w:t xml:space="preserve">The main code in this should be in its own </w:t>
       </w:r>
       <w:proofErr w:type="spellStart"/>
       <w:r>
+        <w:rPr>
+          <w:strike/>
+        </w:rPr>
         <w:t>javascript</w:t>
       </w:r>
       <w:proofErr w:type="spellEnd"/>
       <w:r>
+        <w:rPr>
+          <w:strike/>
+        </w:rPr>
         <w:t xml:space="preserve"> file. Easier to edit.</w:t>
       </w:r>
     </w:p>
@@ -474,13 +514,23 @@
           <w:ilvl w:val="0"/>
           <w:numId w:val="6"/>
         </w:numPr>
-      </w:pPr>
+        <w:rPr>
+          <w:strike/>
+        </w:rPr>
+      </w:pPr>
+      <w:bookmarkStart w:id="0" w:name="_GoBack"/>
       <w:proofErr w:type="gramStart"/>
       <w:r>
+        <w:rPr>
+          <w:strike/>
+        </w:rPr>
         <w:t>Get</w:t>
       </w:r>
       <w:proofErr w:type="gramEnd"/>
       <w:r>
+        <w:rPr>
+          <w:strike/>
+        </w:rPr>
         <w:t xml:space="preserve"> a different ICON working.</w:t>
       </w:r>
     </w:p>
